--- a/Grimoire-Ur.docx
+++ b/Grimoire-Ur.docx
@@ -256,8 +256,6 @@
       <w:r>
         <w:t xml:space="preserve">Range: 20 yards. </w:t>
       </w:r>
-      <w:bookmarkStart w:id="8" w:name="_GoBack"/>
-      <w:bookmarkEnd w:id="8"/>
     </w:p>
     <w:p>
       <w:pPr>
@@ -625,8 +623,8 @@
         </w:rPr>
         <w:t xml:space="preserve">Cool </w:t>
       </w:r>
-      <w:bookmarkStart w:id="9" w:name="OLE_LINK71"/>
-      <w:bookmarkStart w:id="10" w:name="OLE_LINK72"/>
+      <w:bookmarkStart w:id="8" w:name="OLE_LINK71"/>
+      <w:bookmarkStart w:id="9" w:name="OLE_LINK72"/>
       <w:r>
         <w:rPr>
           <w:rStyle w:val="Heading4Char"/>
@@ -635,8 +633,8 @@
         </w:rPr>
         <w:sym w:font="Symbol" w:char="F0A7"/>
       </w:r>
+      <w:bookmarkEnd w:id="8"/>
       <w:bookmarkEnd w:id="9"/>
-      <w:bookmarkEnd w:id="10"/>
     </w:p>
     <w:p>
       <w:pPr>
@@ -920,10 +918,14 @@
           <w:sz w:val="24"/>
         </w:rPr>
       </w:pPr>
+      <w:bookmarkStart w:id="10" w:name="OLE_LINK47"/>
+      <w:bookmarkStart w:id="11" w:name="OLE_LINK48"/>
       <w:r>
         <w:t xml:space="preserve">You can project a stream of air strong enough to scatter dust and extinguish candles at two yards. It has no combat effect. </w:t>
       </w:r>
     </w:p>
+    <w:bookmarkEnd w:id="10"/>
+    <w:bookmarkEnd w:id="11"/>
     <w:p>
       <w:pPr>
         <w:pStyle w:val="SpellText"/>
@@ -1725,6 +1727,9 @@
           <w:sz w:val="24"/>
         </w:rPr>
       </w:pPr>
+      <w:bookmarkStart w:id="12" w:name="OLE_LINK52"/>
+      <w:bookmarkStart w:id="13" w:name="OLE_LINK53"/>
+      <w:bookmarkStart w:id="14" w:name="_GoBack"/>
       <w:r>
         <w:t xml:space="preserve">You can moisten the exterior of your body, becoming damp enough to negate ongoing damage due to contact effects. You can extinguish flame if you’re on fire, flush away acid or poison, and so on. The spell pulls natural humidity from the air; if there is no </w:t>
       </w:r>
@@ -1733,6 +1738,9 @@
         <w:t xml:space="preserve">humidity – in an extremely dry climate, for example – the spell simply doesn’t work. </w:t>
       </w:r>
     </w:p>
+    <w:bookmarkEnd w:id="12"/>
+    <w:bookmarkEnd w:id="13"/>
+    <w:bookmarkEnd w:id="14"/>
     <w:p>
       <w:pPr>
         <w:pStyle w:val="SpellText"/>
